--- a/Weapons.docx
+++ b/Weapons.docx
@@ -89,7 +89,13 @@
         <w:t>re</w:t>
       </w:r>
       <w:r>
-        <w:t xml:space="preserve"> tall, </w:t>
+        <w:t xml:space="preserve"> tall</w:t>
+      </w:r>
+      <w:r>
+        <w:t xml:space="preserve"> Staff </w:t>
+      </w:r>
+      <w:r>
+        <w:t>of alder, it has a shiny gem on top…If only you could choose rogue.</w:t>
       </w:r>
     </w:p>
     <w:p>
